--- a/Lab11/A01229632_Laboratorio11.docx
+++ b/Lab11/A01229632_Laboratorio11.docx
@@ -50,7 +50,23 @@
           <w:rFonts w:ascii="Arial" w:hAnsi="Arial" w:cs="Arial"/>
           <w:sz w:val="24"/>
         </w:rPr>
-        <w:t xml:space="preserve">Profesor: Eduardo Juarez. </w:t>
+        <w:t xml:space="preserve">Profesor: Eduardo </w:t>
+      </w:r>
+      <w:proofErr w:type="spellStart"/>
+      <w:r>
+        <w:rPr>
+          <w:rFonts w:ascii="Arial" w:hAnsi="Arial" w:cs="Arial"/>
+          <w:sz w:val="24"/>
+        </w:rPr>
+        <w:t>Juarez</w:t>
+      </w:r>
+      <w:proofErr w:type="spellEnd"/>
+      <w:r>
+        <w:rPr>
+          <w:rFonts w:ascii="Arial" w:hAnsi="Arial" w:cs="Arial"/>
+          <w:sz w:val="24"/>
+        </w:rPr>
+        <w:t xml:space="preserve">. </w:t>
       </w:r>
     </w:p>
     <w:p>
@@ -126,7 +142,33 @@
           <w:sz w:val="24"/>
           <w:szCs w:val="24"/>
         </w:rPr>
-        <w:t>¿Que muestra la instrucción sp_help materiales? </w:t>
+        <w:t xml:space="preserve">¿Que muestra la instrucción </w:t>
+      </w:r>
+      <w:proofErr w:type="spellStart"/>
+      <w:r>
+        <w:rPr>
+          <w:rFonts w:ascii="Arial" w:hAnsi="Arial" w:cs="Arial"/>
+          <w:b/>
+          <w:bCs/>
+          <w:i/>
+          <w:iCs/>
+          <w:sz w:val="24"/>
+          <w:szCs w:val="24"/>
+        </w:rPr>
+        <w:t>sp_help</w:t>
+      </w:r>
+      <w:proofErr w:type="spellEnd"/>
+      <w:r>
+        <w:rPr>
+          <w:rFonts w:ascii="Arial" w:hAnsi="Arial" w:cs="Arial"/>
+          <w:b/>
+          <w:bCs/>
+          <w:i/>
+          <w:iCs/>
+          <w:sz w:val="24"/>
+          <w:szCs w:val="24"/>
+        </w:rPr>
+        <w:t xml:space="preserve"> materiales? </w:t>
       </w:r>
     </w:p>
     <w:p>
@@ -161,6 +203,245 @@
       <w:pPr>
         <w:pStyle w:val="Prrafodelista"/>
         <w:numPr>
+          <w:ilvl w:val="1"/>
+          <w:numId w:val="25"/>
+        </w:numPr>
+        <w:spacing w:after="0" w:line="360" w:lineRule="auto"/>
+        <w:jc w:val="both"/>
+        <w:rPr>
+          <w:rFonts w:ascii="Arial" w:hAnsi="Arial" w:cs="Arial"/>
+          <w:i/>
+          <w:iCs/>
+          <w:sz w:val="24"/>
+          <w:szCs w:val="24"/>
+        </w:rPr>
+      </w:pPr>
+      <w:r>
+        <w:rPr>
+          <w:rFonts w:ascii="Arial" w:hAnsi="Arial" w:cs="Arial"/>
+          <w:i/>
+          <w:iCs/>
+          <w:sz w:val="24"/>
+          <w:szCs w:val="24"/>
+        </w:rPr>
+        <w:t xml:space="preserve">El comando </w:t>
+      </w:r>
+      <w:proofErr w:type="spellStart"/>
+      <w:r>
+        <w:rPr>
+          <w:rFonts w:ascii="Arial" w:hAnsi="Arial" w:cs="Arial"/>
+          <w:i/>
+          <w:iCs/>
+          <w:sz w:val="24"/>
+          <w:szCs w:val="24"/>
+        </w:rPr>
+        <w:t>sp_help</w:t>
+      </w:r>
+      <w:proofErr w:type="spellEnd"/>
+      <w:r>
+        <w:rPr>
+          <w:rFonts w:ascii="Arial" w:hAnsi="Arial" w:cs="Arial"/>
+          <w:i/>
+          <w:iCs/>
+          <w:sz w:val="24"/>
+          <w:szCs w:val="24"/>
+        </w:rPr>
+        <w:t xml:space="preserve"> es un comando reservado de Microsoft SQL server no para </w:t>
+      </w:r>
+      <w:proofErr w:type="spellStart"/>
+      <w:r>
+        <w:rPr>
+          <w:rFonts w:ascii="Arial" w:hAnsi="Arial" w:cs="Arial"/>
+          <w:i/>
+          <w:iCs/>
+          <w:sz w:val="24"/>
+          <w:szCs w:val="24"/>
+        </w:rPr>
+        <w:t>MariaDB</w:t>
+      </w:r>
+      <w:proofErr w:type="spellEnd"/>
+      <w:r>
+        <w:rPr>
+          <w:rFonts w:ascii="Arial" w:hAnsi="Arial" w:cs="Arial"/>
+          <w:i/>
+          <w:iCs/>
+          <w:sz w:val="24"/>
+          <w:szCs w:val="24"/>
+        </w:rPr>
+        <w:t xml:space="preserve"> o </w:t>
+      </w:r>
+      <w:proofErr w:type="spellStart"/>
+      <w:proofErr w:type="gramStart"/>
+      <w:r>
+        <w:rPr>
+          <w:rFonts w:ascii="Arial" w:hAnsi="Arial" w:cs="Arial"/>
+          <w:i/>
+          <w:iCs/>
+          <w:sz w:val="24"/>
+          <w:szCs w:val="24"/>
+        </w:rPr>
+        <w:t>Mysql</w:t>
+      </w:r>
+      <w:proofErr w:type="spellEnd"/>
+      <w:r>
+        <w:rPr>
+          <w:rFonts w:ascii="Arial" w:hAnsi="Arial" w:cs="Arial"/>
+          <w:i/>
+          <w:iCs/>
+          <w:sz w:val="24"/>
+          <w:szCs w:val="24"/>
+        </w:rPr>
+        <w:t xml:space="preserve"> ,</w:t>
+      </w:r>
+      <w:proofErr w:type="gramEnd"/>
+      <w:r>
+        <w:rPr>
+          <w:rFonts w:ascii="Arial" w:hAnsi="Arial" w:cs="Arial"/>
+          <w:i/>
+          <w:iCs/>
+          <w:sz w:val="24"/>
+          <w:szCs w:val="24"/>
+        </w:rPr>
+        <w:t xml:space="preserve"> para </w:t>
+      </w:r>
+      <w:proofErr w:type="spellStart"/>
+      <w:r>
+        <w:rPr>
+          <w:rFonts w:ascii="Arial" w:hAnsi="Arial" w:cs="Arial"/>
+          <w:i/>
+          <w:iCs/>
+          <w:sz w:val="24"/>
+          <w:szCs w:val="24"/>
+        </w:rPr>
+        <w:t>Mysql</w:t>
+      </w:r>
+      <w:proofErr w:type="spellEnd"/>
+      <w:r>
+        <w:rPr>
+          <w:rFonts w:ascii="Arial" w:hAnsi="Arial" w:cs="Arial"/>
+          <w:i/>
+          <w:iCs/>
+          <w:sz w:val="24"/>
+          <w:szCs w:val="24"/>
+        </w:rPr>
+        <w:t xml:space="preserve"> o </w:t>
+      </w:r>
+      <w:proofErr w:type="spellStart"/>
+      <w:r>
+        <w:rPr>
+          <w:rFonts w:ascii="Arial" w:hAnsi="Arial" w:cs="Arial"/>
+          <w:i/>
+          <w:iCs/>
+          <w:sz w:val="24"/>
+          <w:szCs w:val="24"/>
+        </w:rPr>
+        <w:t>MariaDB</w:t>
+      </w:r>
+      <w:proofErr w:type="spellEnd"/>
+      <w:r>
+        <w:rPr>
+          <w:rFonts w:ascii="Arial" w:hAnsi="Arial" w:cs="Arial"/>
+          <w:i/>
+          <w:iCs/>
+          <w:sz w:val="24"/>
+          <w:szCs w:val="24"/>
+        </w:rPr>
+        <w:t xml:space="preserve"> debe de ser </w:t>
+      </w:r>
+    </w:p>
+    <w:p>
+      <w:pPr>
+        <w:pStyle w:val="Prrafodelista"/>
+        <w:numPr>
+          <w:ilvl w:val="2"/>
+          <w:numId w:val="25"/>
+        </w:numPr>
+        <w:spacing w:after="0" w:line="360" w:lineRule="auto"/>
+        <w:jc w:val="both"/>
+        <w:rPr>
+          <w:rFonts w:ascii="Arial" w:hAnsi="Arial" w:cs="Arial"/>
+          <w:i/>
+          <w:iCs/>
+          <w:sz w:val="24"/>
+          <w:szCs w:val="24"/>
+          <w:lang w:val="en-US"/>
+        </w:rPr>
+      </w:pPr>
+      <w:r>
+        <w:rPr>
+          <w:rFonts w:ascii="Arial" w:hAnsi="Arial" w:cs="Arial"/>
+          <w:i/>
+          <w:iCs/>
+          <w:sz w:val="24"/>
+          <w:szCs w:val="24"/>
+          <w:lang w:val="en-US"/>
+        </w:rPr>
+        <w:t xml:space="preserve">SHOW </w:t>
+      </w:r>
+      <w:bookmarkStart w:id="0" w:name="_GoBack"/>
+      <w:r>
+        <w:rPr>
+          <w:rFonts w:ascii="Arial" w:hAnsi="Arial" w:cs="Arial"/>
+          <w:i/>
+          <w:iCs/>
+          <w:sz w:val="24"/>
+          <w:szCs w:val="24"/>
+          <w:lang w:val="en-US"/>
+        </w:rPr>
+        <w:t xml:space="preserve">CREATE </w:t>
+      </w:r>
+      <w:bookmarkEnd w:id="0"/>
+      <w:r>
+        <w:rPr>
+          <w:rFonts w:ascii="Arial" w:hAnsi="Arial" w:cs="Arial"/>
+          <w:i/>
+          <w:iCs/>
+          <w:sz w:val="24"/>
+          <w:szCs w:val="24"/>
+          <w:lang w:val="en-US"/>
+        </w:rPr>
+        <w:t xml:space="preserve">TABLE </w:t>
+      </w:r>
+      <w:r>
+        <w:rPr>
+          <w:rFonts w:ascii="Arial" w:hAnsi="Arial" w:cs="Arial"/>
+          <w:i/>
+          <w:iCs/>
+          <w:sz w:val="24"/>
+          <w:szCs w:val="24"/>
+          <w:lang w:val="en-US"/>
+        </w:rPr>
+        <w:t>[database</w:t>
+      </w:r>
+      <w:proofErr w:type="gramStart"/>
+      <w:r>
+        <w:rPr>
+          <w:rFonts w:ascii="Arial" w:hAnsi="Arial" w:cs="Arial"/>
+          <w:i/>
+          <w:iCs/>
+          <w:sz w:val="24"/>
+          <w:szCs w:val="24"/>
+          <w:lang w:val="en-US"/>
+        </w:rPr>
+        <w:t>].[</w:t>
+      </w:r>
+      <w:proofErr w:type="gramEnd"/>
+      <w:r>
+        <w:rPr>
+          <w:rFonts w:ascii="Arial" w:hAnsi="Arial" w:cs="Arial"/>
+          <w:i/>
+          <w:iCs/>
+          <w:sz w:val="24"/>
+          <w:szCs w:val="24"/>
+          <w:lang w:val="en-US"/>
+        </w:rPr>
+        <w:t>table]</w:t>
+      </w:r>
+    </w:p>
+    <w:p>
+      <w:pPr>
+        <w:pStyle w:val="Prrafodelista"/>
+        <w:numPr>
           <w:ilvl w:val="0"/>
           <w:numId w:val="25"/>
         </w:numPr>
@@ -182,7 +463,33 @@
           <w:sz w:val="24"/>
           <w:szCs w:val="24"/>
         </w:rPr>
-        <w:t>¿Qué efecto tuvo ejecutar el archivo crear.sql?</w:t>
+        <w:t xml:space="preserve">¿Qué efecto tuvo ejecutar el archivo </w:t>
+      </w:r>
+      <w:proofErr w:type="spellStart"/>
+      <w:r>
+        <w:rPr>
+          <w:rFonts w:ascii="Arial" w:hAnsi="Arial" w:cs="Arial"/>
+          <w:b/>
+          <w:bCs/>
+          <w:i/>
+          <w:iCs/>
+          <w:sz w:val="24"/>
+          <w:szCs w:val="24"/>
+        </w:rPr>
+        <w:t>crear.sql</w:t>
+      </w:r>
+      <w:proofErr w:type="spellEnd"/>
+      <w:r>
+        <w:rPr>
+          <w:rFonts w:ascii="Arial" w:hAnsi="Arial" w:cs="Arial"/>
+          <w:b/>
+          <w:bCs/>
+          <w:i/>
+          <w:iCs/>
+          <w:sz w:val="24"/>
+          <w:szCs w:val="24"/>
+        </w:rPr>
+        <w:t>?</w:t>
       </w:r>
     </w:p>
     <w:p>
@@ -206,8 +513,18 @@
           <w:sz w:val="24"/>
           <w:szCs w:val="24"/>
         </w:rPr>
-        <w:t>Crea las tablas con un solo .sql</w:t>
-      </w:r>
+        <w:t>Crea las tablas con un solo .</w:t>
+      </w:r>
+      <w:proofErr w:type="spellStart"/>
+      <w:r>
+        <w:rPr>
+          <w:rFonts w:ascii="Arial" w:hAnsi="Arial" w:cs="Arial"/>
+          <w:sz w:val="24"/>
+          <w:szCs w:val="24"/>
+        </w:rPr>
+        <w:t>sql</w:t>
+      </w:r>
+      <w:proofErr w:type="spellEnd"/>
       <w:r>
         <w:rPr>
           <w:rFonts w:ascii="Arial" w:hAnsi="Arial" w:cs="Arial"/>
@@ -368,7 +685,31 @@
           <w:sz w:val="24"/>
           <w:szCs w:val="24"/>
         </w:rPr>
-        <w:t>¿Qué relación tiene el contenido de este archivo (materiales.sql) con el formato en que se encuentran los datos en el archivo materiales.csv?</w:t>
+        <w:t>¿Qué relación tiene el contenido de este archivo (</w:t>
+      </w:r>
+      <w:proofErr w:type="spellStart"/>
+      <w:r>
+        <w:rPr>
+          <w:rStyle w:val="Textoennegrita"/>
+          <w:rFonts w:ascii="Arial" w:hAnsi="Arial" w:cs="Arial"/>
+          <w:i/>
+          <w:iCs/>
+          <w:sz w:val="24"/>
+          <w:szCs w:val="24"/>
+        </w:rPr>
+        <w:t>materiales.sql</w:t>
+      </w:r>
+      <w:proofErr w:type="spellEnd"/>
+      <w:r>
+        <w:rPr>
+          <w:rStyle w:val="Textoennegrita"/>
+          <w:rFonts w:ascii="Arial" w:hAnsi="Arial" w:cs="Arial"/>
+          <w:i/>
+          <w:iCs/>
+          <w:sz w:val="24"/>
+          <w:szCs w:val="24"/>
+        </w:rPr>
+        <w:t>) con el formato en que se encuentran los datos en el archivo materiales.csv?</w:t>
       </w:r>
     </w:p>
     <w:p>
@@ -400,7 +741,35 @@
           <w:sz w:val="24"/>
           <w:szCs w:val="24"/>
         </w:rPr>
-        <w:t>Son los datos a importar en la tabla de materiales con un formato especifico, filas separadas por un salto de línea, columnas por una coma.</w:t>
+        <w:t xml:space="preserve">Son </w:t>
+      </w:r>
+      <w:proofErr w:type="gramStart"/>
+      <w:r>
+        <w:rPr>
+          <w:rStyle w:val="Textoennegrita"/>
+          <w:rFonts w:ascii="Arial" w:hAnsi="Arial" w:cs="Arial"/>
+          <w:b w:val="0"/>
+          <w:bCs w:val="0"/>
+          <w:i/>
+          <w:iCs/>
+          <w:sz w:val="24"/>
+          <w:szCs w:val="24"/>
+        </w:rPr>
+        <w:t>los datos a importar</w:t>
+      </w:r>
+      <w:proofErr w:type="gramEnd"/>
+      <w:r>
+        <w:rPr>
+          <w:rStyle w:val="Textoennegrita"/>
+          <w:rFonts w:ascii="Arial" w:hAnsi="Arial" w:cs="Arial"/>
+          <w:b w:val="0"/>
+          <w:bCs w:val="0"/>
+          <w:i/>
+          <w:iCs/>
+          <w:sz w:val="24"/>
+          <w:szCs w:val="24"/>
+        </w:rPr>
+        <w:t xml:space="preserve"> en la tabla de materiales con un formato especifico, filas separadas por un salto de línea, columnas por una coma.</w:t>
       </w:r>
     </w:p>
     <w:p>
@@ -465,8 +834,6 @@
         </w:rPr>
         <w:t>Despliega todo el contenido de la tabla de materiales ordenado por su llave.</w:t>
       </w:r>
-      <w:bookmarkStart w:id="0" w:name="_GoBack"/>
-      <w:bookmarkEnd w:id="0"/>
     </w:p>
     <w:sectPr>
       <w:pgSz w:w="12240" w:h="15840"/>
@@ -798,7 +1165,7 @@
         <w:ind w:left="1440" w:hanging="360"/>
       </w:pPr>
     </w:lvl>
-    <w:lvl w:ilvl="2" w:tplc="080A001B" w:tentative="1">
+    <w:lvl w:ilvl="2" w:tplc="080A001B">
       <w:start w:val="1"/>
       <w:numFmt w:val="lowerRoman"/>
       <w:lvlText w:val="%3."/>
@@ -2983,6 +3350,7 @@
     <w:lsdException w:name="HTML Sample" w:semiHidden="1" w:unhideWhenUsed="1"/>
     <w:lsdException w:name="HTML Typewriter" w:semiHidden="1" w:unhideWhenUsed="1"/>
     <w:lsdException w:name="HTML Variable" w:semiHidden="1" w:unhideWhenUsed="1"/>
+    <w:lsdException w:name="Normal Table" w:semiHidden="1" w:unhideWhenUsed="1"/>
     <w:lsdException w:name="annotation subject" w:semiHidden="1" w:unhideWhenUsed="1"/>
     <w:lsdException w:name="No List" w:semiHidden="1" w:unhideWhenUsed="1"/>
     <w:lsdException w:name="Outline List 1" w:semiHidden="1" w:unhideWhenUsed="1"/>
@@ -3029,8 +3397,10 @@
     <w:lsdException w:name="Table Subtle 2" w:semiHidden="1" w:unhideWhenUsed="1"/>
     <w:lsdException w:name="Table Web 1" w:semiHidden="1" w:unhideWhenUsed="1"/>
     <w:lsdException w:name="Table Web 2" w:semiHidden="1" w:unhideWhenUsed="1"/>
+    <w:lsdException w:name="Table Web 3" w:semiHidden="1" w:unhideWhenUsed="1"/>
     <w:lsdException w:name="Balloon Text" w:semiHidden="1" w:unhideWhenUsed="1"/>
     <w:lsdException w:name="Table Grid" w:uiPriority="39"/>
+    <w:lsdException w:name="Table Theme" w:semiHidden="1" w:unhideWhenUsed="1"/>
     <w:lsdException w:name="Placeholder Text" w:semiHidden="1"/>
     <w:lsdException w:name="No Spacing" w:uiPriority="1" w:qFormat="1"/>
     <w:lsdException w:name="Light Shading" w:uiPriority="60"/>
